--- a/linux安装mysql.docx
+++ b/linux安装mysql.docx
@@ -112,11 +112,6 @@
       </w:r>
     </w:p>
     <w:p>
-      <w:pPr>
-        <w:rPr>
-          <w:rFonts w:hint="eastAsia"/>
-        </w:rPr>
-      </w:pPr>
       <w:r>
         <w:t>M</w:t>
       </w:r>
@@ -312,8 +307,6 @@
         </w:rPr>
         <w:t>v</w:t>
       </w:r>
-      <w:bookmarkStart w:id="0" w:name="_GoBack"/>
-      <w:bookmarkEnd w:id="0"/>
       <w:r>
         <w:rPr>
           <w:rFonts w:hint="eastAsia"/>
@@ -758,9 +751,6 @@
       <w:pPr>
         <w:pStyle w:val="a7"/>
         <w:ind w:left="420" w:firstLineChars="0" w:firstLine="0"/>
-        <w:rPr>
-          <w:rFonts w:hint="eastAsia"/>
-        </w:rPr>
       </w:pPr>
       <w:r>
         <w:rPr>
@@ -856,9 +846,6 @@
       <w:pPr>
         <w:pStyle w:val="a7"/>
         <w:ind w:left="420" w:firstLineChars="0" w:firstLine="0"/>
-        <w:rPr>
-          <w:rFonts w:hint="eastAsia"/>
-        </w:rPr>
       </w:pPr>
       <w:r>
         <w:rPr>
@@ -1237,9 +1224,6 @@
       <w:pPr>
         <w:pStyle w:val="a7"/>
         <w:ind w:left="420" w:firstLineChars="0" w:firstLine="0"/>
-        <w:rPr>
-          <w:rFonts w:hint="eastAsia"/>
-        </w:rPr>
       </w:pPr>
       <w:r>
         <w:rPr>
@@ -1270,6 +1254,161 @@
                     <a:xfrm>
                       <a:off x="0" y="0"/>
                       <a:ext cx="5274310" cy="421005"/>
+                    </a:xfrm>
+                    <a:prstGeom prst="rect">
+                      <a:avLst/>
+                    </a:prstGeom>
+                  </pic:spPr>
+                </pic:pic>
+              </a:graphicData>
+            </a:graphic>
+          </wp:inline>
+        </w:drawing>
+      </w:r>
+    </w:p>
+    <w:p>
+      <w:pPr>
+        <w:pStyle w:val="a7"/>
+        <w:ind w:left="420" w:firstLineChars="0" w:firstLine="0"/>
+      </w:pPr>
+    </w:p>
+    <w:p>
+      <w:pPr>
+        <w:pStyle w:val="a7"/>
+        <w:numPr>
+          <w:ilvl w:val="0"/>
+          <w:numId w:val="24"/>
+        </w:numPr>
+        <w:ind w:firstLineChars="0"/>
+      </w:pPr>
+      <w:r>
+        <w:rPr>
+          <w:rFonts w:hint="eastAsia"/>
+        </w:rPr>
+        <w:t>防火墙开通</w:t>
+      </w:r>
+      <w:r>
+        <w:t>3306</w:t>
+      </w:r>
+      <w:r>
+        <w:rPr>
+          <w:rFonts w:hint="eastAsia"/>
+        </w:rPr>
+        <w:t>端口</w:t>
+      </w:r>
+    </w:p>
+    <w:p>
+      <w:pPr>
+        <w:pStyle w:val="a7"/>
+        <w:ind w:left="420" w:firstLineChars="0" w:firstLine="0"/>
+      </w:pPr>
+      <w:r>
+        <w:t>ansible test -m shell -a "firewall-cmd --zone=public --add-port=</w:t>
+      </w:r>
+      <w:r>
+        <w:t>3306</w:t>
+      </w:r>
+      <w:bookmarkStart w:id="0" w:name="_GoBack"/>
+      <w:bookmarkEnd w:id="0"/>
+      <w:r>
+        <w:t>/tcp --permanent"</w:t>
+      </w:r>
+    </w:p>
+    <w:p>
+      <w:pPr>
+        <w:pStyle w:val="a7"/>
+        <w:ind w:left="420" w:firstLineChars="0" w:firstLine="0"/>
+      </w:pPr>
+      <w:r>
+        <w:rPr>
+          <w:noProof/>
+        </w:rPr>
+        <w:drawing>
+          <wp:inline distT="0" distB="0" distL="0" distR="0" wp14:anchorId="4DFA3342" wp14:editId="52DD9A84">
+            <wp:extent cx="5274310" cy="532765"/>
+            <wp:effectExtent l="0" t="0" r="2540" b="635"/>
+            <wp:docPr id="16" name="图片 16"/>
+            <wp:cNvGraphicFramePr>
+              <a:graphicFrameLocks xmlns:a="http://schemas.openxmlformats.org/drawingml/2006/main" noChangeAspect="1"/>
+            </wp:cNvGraphicFramePr>
+            <a:graphic xmlns:a="http://schemas.openxmlformats.org/drawingml/2006/main">
+              <a:graphicData uri="http://schemas.openxmlformats.org/drawingml/2006/picture">
+                <pic:pic xmlns:pic="http://schemas.openxmlformats.org/drawingml/2006/picture">
+                  <pic:nvPicPr>
+                    <pic:cNvPr id="1" name=""/>
+                    <pic:cNvPicPr/>
+                  </pic:nvPicPr>
+                  <pic:blipFill>
+                    <a:blip r:embed="rId20"/>
+                    <a:stretch>
+                      <a:fillRect/>
+                    </a:stretch>
+                  </pic:blipFill>
+                  <pic:spPr>
+                    <a:xfrm>
+                      <a:off x="0" y="0"/>
+                      <a:ext cx="5274310" cy="532765"/>
+                    </a:xfrm>
+                    <a:prstGeom prst="rect">
+                      <a:avLst/>
+                    </a:prstGeom>
+                  </pic:spPr>
+                </pic:pic>
+              </a:graphicData>
+            </a:graphic>
+          </wp:inline>
+        </w:drawing>
+      </w:r>
+    </w:p>
+    <w:p>
+      <w:pPr>
+        <w:pStyle w:val="a7"/>
+        <w:ind w:left="420" w:firstLineChars="0" w:firstLine="0"/>
+        <w:rPr>
+          <w:rFonts w:hint="eastAsia"/>
+        </w:rPr>
+      </w:pPr>
+      <w:r>
+        <w:t>ansible test -m shell -a "firewall-cmd --reload"</w:t>
+      </w:r>
+    </w:p>
+    <w:p>
+      <w:pPr>
+        <w:pStyle w:val="a7"/>
+        <w:ind w:left="420" w:firstLineChars="0" w:firstLine="0"/>
+        <w:rPr>
+          <w:rFonts w:hint="eastAsia"/>
+        </w:rPr>
+      </w:pPr>
+      <w:r>
+        <w:rPr>
+          <w:noProof/>
+        </w:rPr>
+        <w:drawing>
+          <wp:inline distT="0" distB="0" distL="0" distR="0" wp14:anchorId="6C6C8650" wp14:editId="47676DFB">
+            <wp:extent cx="5274310" cy="806450"/>
+            <wp:effectExtent l="0" t="0" r="2540" b="0"/>
+            <wp:docPr id="15" name="图片 15"/>
+            <wp:cNvGraphicFramePr>
+              <a:graphicFrameLocks xmlns:a="http://schemas.openxmlformats.org/drawingml/2006/main" noChangeAspect="1"/>
+            </wp:cNvGraphicFramePr>
+            <a:graphic xmlns:a="http://schemas.openxmlformats.org/drawingml/2006/main">
+              <a:graphicData uri="http://schemas.openxmlformats.org/drawingml/2006/picture">
+                <pic:pic xmlns:pic="http://schemas.openxmlformats.org/drawingml/2006/picture">
+                  <pic:nvPicPr>
+                    <pic:cNvPr id="1" name=""/>
+                    <pic:cNvPicPr/>
+                  </pic:nvPicPr>
+                  <pic:blipFill>
+                    <a:blip r:embed="rId21"/>
+                    <a:stretch>
+                      <a:fillRect/>
+                    </a:stretch>
+                  </pic:blipFill>
+                  <pic:spPr>
+                    <a:xfrm>
+                      <a:off x="0" y="0"/>
+                      <a:ext cx="5274310" cy="806450"/>
                     </a:xfrm>
                     <a:prstGeom prst="rect">
                       <a:avLst/>
@@ -1614,7 +1753,7 @@
   <w:abstractNum w:abstractNumId="2" w15:restartNumberingAfterBreak="0">
     <w:nsid w:val="56204778"/>
     <w:multiLevelType w:val="hybridMultilevel"/>
-    <w:tmpl w:val="F3105104"/>
+    <w:tmpl w:val="79BCA636"/>
     <w:lvl w:ilvl="0" w:tplc="04090001">
       <w:start w:val="1"/>
       <w:numFmt w:val="bullet"/>
@@ -2259,6 +2398,7 @@
     <w:lsdException w:name="HTML Sample" w:semiHidden="1" w:unhideWhenUsed="1"/>
     <w:lsdException w:name="HTML Typewriter" w:semiHidden="1" w:unhideWhenUsed="1"/>
     <w:lsdException w:name="HTML Variable" w:semiHidden="1" w:unhideWhenUsed="1"/>
+    <w:lsdException w:name="Normal Table" w:semiHidden="1" w:unhideWhenUsed="1"/>
     <w:lsdException w:name="annotation subject" w:semiHidden="1" w:unhideWhenUsed="1"/>
     <w:lsdException w:name="No List" w:semiHidden="1" w:unhideWhenUsed="1"/>
     <w:lsdException w:name="Outline List 1" w:semiHidden="1" w:unhideWhenUsed="1"/>
@@ -2301,8 +2441,11 @@
     <w:lsdException w:name="Table Contemporary" w:semiHidden="1" w:unhideWhenUsed="1"/>
     <w:lsdException w:name="Table Elegant" w:semiHidden="1" w:unhideWhenUsed="1"/>
     <w:lsdException w:name="Table Professional" w:semiHidden="1" w:unhideWhenUsed="1"/>
+    <w:lsdException w:name="Table Subtle 1" w:semiHidden="1" w:unhideWhenUsed="1"/>
     <w:lsdException w:name="Table Subtle 2" w:semiHidden="1" w:unhideWhenUsed="1"/>
     <w:lsdException w:name="Table Web 1" w:semiHidden="1" w:unhideWhenUsed="1"/>
+    <w:lsdException w:name="Table Web 2" w:semiHidden="1" w:unhideWhenUsed="1"/>
+    <w:lsdException w:name="Table Web 3" w:semiHidden="1" w:unhideWhenUsed="1"/>
     <w:lsdException w:name="Balloon Text" w:semiHidden="1" w:unhideWhenUsed="1"/>
     <w:lsdException w:name="Table Grid" w:uiPriority="39"/>
     <w:lsdException w:name="Table Theme" w:semiHidden="1" w:unhideWhenUsed="1"/>
